--- a/383Game/Doc/tl6/CA_Champion_template.docx
+++ b/383Game/Doc/tl6/CA_Champion_template.docx
@@ -4,10 +4,10 @@
   <w:body>
     <w:p>
       <w:r>
-        <w:t xml:space="preserve">Name________________________ </w:t>
-      </w:r>
-      <w:r>
-        <w:tab/>
+        <w:t>Name</w:t>
+      </w:r>
+      <w:r>
+        <w:t>: Chetanna Amadike</w:t>
       </w:r>
       <w:r>
         <w:tab/>
@@ -55,10 +55,133 @@
     <w:p>
       <w:pPr>
         <w:ind w:left="720"/>
-      </w:pPr>
-      <w:r>
-        <w:t>[Describe your feature briefly]</w:t>
-      </w:r>
+        <w:rPr>
+          <w:sz w:val="24"/>
+          <w:szCs w:val="24"/>
+        </w:rPr>
+      </w:pPr>
+      <w:r>
+        <w:rPr>
+          <w:sz w:val="24"/>
+          <w:szCs w:val="24"/>
+        </w:rPr>
+        <w:t xml:space="preserve">I will be overseeing the main menu, pause menu, game over screens and overall, any HUD elements displaying player stats.  These elements are crucial in ensuring smooth navigation and conveying essential game information to the player.  </w:t>
+      </w:r>
+      <w:r>
+        <w:rPr>
+          <w:sz w:val="24"/>
+          <w:szCs w:val="24"/>
+        </w:rPr>
+        <w:t>A well-designed UI enhances the overall experience, making it intuitive and visually appealing while keeping players immersed in the action.</w:t>
+      </w:r>
+    </w:p>
+    <w:p>
+      <w:pPr>
+        <w:ind w:left="720"/>
+        <w:rPr>
+          <w:sz w:val="24"/>
+          <w:szCs w:val="24"/>
+        </w:rPr>
+      </w:pPr>
+      <w:r>
+        <w:rPr>
+          <w:sz w:val="24"/>
+          <w:szCs w:val="24"/>
+        </w:rPr>
+        <w:t>The main menu will serve as the players’ first impression of the game, setting the game’s tone with an engaging design, background animation and appropriate music for the theme of the game.  It should be easy to navigate while maintaining its strong visual identity that aligns with the fast-paced experience the game provides.  The pause menu will be quick and easy to access allowing players to resume, adjust settings or exit without any interruptions to the experience.  Similarly to the pause menu, the game over menu will also be easy to interpret providing a dramatic visual transition, or an option to continue playing.  It should keep the player engaged rather than frustrated.</w:t>
+      </w:r>
+    </w:p>
+    <w:p>
+      <w:pPr>
+        <w:ind w:left="720"/>
+        <w:rPr>
+          <w:sz w:val="24"/>
+          <w:szCs w:val="24"/>
+        </w:rPr>
+      </w:pPr>
+      <w:r>
+        <w:rPr>
+          <w:sz w:val="24"/>
+          <w:szCs w:val="24"/>
+        </w:rPr>
+        <w:t xml:space="preserve">The HUD will display all the </w:t>
+      </w:r>
+      <w:r>
+        <w:rPr>
+          <w:sz w:val="24"/>
+          <w:szCs w:val="24"/>
+        </w:rPr>
+        <w:t>players’</w:t>
+      </w:r>
+      <w:r>
+        <w:rPr>
+          <w:sz w:val="24"/>
+          <w:szCs w:val="24"/>
+        </w:rPr>
+        <w:t xml:space="preserve"> most important stats, it will be minimal yet informative ensuring that players can </w:t>
+      </w:r>
+      <w:r>
+        <w:rPr>
+          <w:sz w:val="24"/>
+          <w:szCs w:val="24"/>
+        </w:rPr>
+        <w:t xml:space="preserve">quickly </w:t>
+      </w:r>
+      <w:r>
+        <w:rPr>
+          <w:sz w:val="24"/>
+          <w:szCs w:val="24"/>
+        </w:rPr>
+        <w:t>glace at it without removing the player from the immersion of the game</w:t>
+      </w:r>
+      <w:r>
+        <w:rPr>
+          <w:sz w:val="24"/>
+          <w:szCs w:val="24"/>
+        </w:rPr>
+        <w:t>.  The placement and readability will be crucial in making sure the player is not distracted from the experience.</w:t>
+      </w:r>
+    </w:p>
+    <w:p>
+      <w:pPr>
+        <w:ind w:left="720"/>
+        <w:rPr>
+          <w:sz w:val="24"/>
+          <w:szCs w:val="24"/>
+        </w:rPr>
+      </w:pPr>
+      <w:r>
+        <w:rPr>
+          <w:sz w:val="24"/>
+          <w:szCs w:val="24"/>
+        </w:rPr>
+        <w:t xml:space="preserve">The UI for our game must match the energetic, </w:t>
+      </w:r>
+      <w:proofErr w:type="gramStart"/>
+      <w:r>
+        <w:rPr>
+          <w:sz w:val="24"/>
+          <w:szCs w:val="24"/>
+        </w:rPr>
+        <w:t>action packed</w:t>
+      </w:r>
+      <w:proofErr w:type="gramEnd"/>
+      <w:r>
+        <w:rPr>
+          <w:sz w:val="24"/>
+          <w:szCs w:val="24"/>
+        </w:rPr>
+        <w:t xml:space="preserve"> nature of the game while remaining user-friendly, with the details enhancing the experience rather than hindering it.</w:t>
+      </w:r>
+    </w:p>
+    <w:p>
+      <w:pPr>
+        <w:ind w:left="720"/>
+        <w:rPr>
+          <w:sz w:val="24"/>
+          <w:szCs w:val="24"/>
+        </w:rPr>
+      </w:pPr>
     </w:p>
     <w:p>
       <w:pPr>
@@ -132,6 +255,7 @@
         <w:ind w:left="1440"/>
       </w:pPr>
       <w:r>
+        <w:lastRenderedPageBreak/>
         <w:t>Use Case Diagrams</w:t>
       </w:r>
     </w:p>
@@ -516,7 +640,6 @@
           <w:bCs/>
           <w:lang w:val="en-CA"/>
         </w:rPr>
-        <w:lastRenderedPageBreak/>
         <w:t xml:space="preserve">Step </w:t>
       </w:r>
       <w:r>
@@ -735,6 +858,7 @@
         <w:ind w:left="1440"/>
       </w:pPr>
       <w:r>
+        <w:lastRenderedPageBreak/>
         <w:t>Data Flow Diagrams</w:t>
       </w:r>
     </w:p>
@@ -850,7 +974,6 @@
         <w:rPr>
           <w:b/>
         </w:rPr>
-        <w:lastRenderedPageBreak/>
         <w:t>*Notes</w:t>
       </w:r>
       <w:r>
@@ -955,6 +1078,7 @@
         </w:numPr>
       </w:pPr>
       <w:r>
+        <w:lastRenderedPageBreak/>
         <w:t>No digit between 0 and 9 appears more than 300 times</w:t>
       </w:r>
     </w:p>
@@ -1648,7 +1772,6 @@
               </w:rPr>
             </w:pPr>
             <w:r>
-              <w:lastRenderedPageBreak/>
               <w:t xml:space="preserve">3.  Report Design  </w:t>
             </w:r>
           </w:p>
@@ -2198,6 +2321,7 @@
         <w:ind w:left="720"/>
       </w:pPr>
       <w:r>
+        <w:lastRenderedPageBreak/>
         <w:t>Pert diagram</w:t>
       </w:r>
     </w:p>
